--- a/storage/Documento01.docx
+++ b/storage/Documento01.docx
@@ -2,6 +2,7 @@
 <file path=word/document.xml><?xml version="1.0" encoding="utf-8"?>
 <w:document xmlns:ve="http://schemas.openxmlformats.org/markup-compatibility/2006" xmlns:o="urn:schemas-microsoft-com:office:office" xmlns:r="http://schemas.openxmlformats.org/officeDocument/2006/relationships" xmlns:m="http://schemas.openxmlformats.org/officeDocument/2006/math" xmlns:v="urn:schemas-microsoft-com:vml" xmlns:wp="http://schemas.openxmlformats.org/drawingml/2006/wordprocessingDrawing" xmlns:w10="urn:schemas-microsoft-com:office:word" xmlns:w="http://schemas.openxmlformats.org/wordprocessingml/2006/main" xmlns:wne="http://schemas.microsoft.com/office/word/2006/wordml">
   <w:body>
+    <w:p/>
     <w:p>
       <w:pPr>
         <w:pStyle w:val="Heading5"/>
@@ -26,7 +27,21 @@
       <w:pPr/>
       <w:r>
         <w:rPr/>
-        <w:t xml:space="preserve">1. pregunta 1</w:t>
+        <w:t xml:space="preserve">1. dignissimos</w:t>
+      </w:r>
+    </w:p>
+    <w:p>
+      <w:pPr/>
+      <w:r>
+        <w:rPr/>
+        <w:t xml:space="preserve">2. officia</w:t>
+      </w:r>
+    </w:p>
+    <w:p>
+      <w:pPr/>
+      <w:r>
+        <w:rPr/>
+        <w:t xml:space="preserve">3. pregunta 1</w:t>
       </w:r>
     </w:p>
     <w:p>
@@ -40,6 +55,132 @@
       <w:pPr/>
       <w:r>
         <w:rPr/>
+        <w:t xml:space="preserve">b. c</w:t>
+      </w:r>
+    </w:p>
+    <w:p>
+      <w:pPr/>
+      <w:r>
+        <w:rPr/>
+        <w:t xml:space="preserve">c. c</w:t>
+      </w:r>
+    </w:p>
+    <w:p>
+      <w:pPr/>
+      <w:r>
+        <w:rPr/>
+        <w:t xml:space="preserve">d. d</w:t>
+      </w:r>
+    </w:p>
+    <w:p>
+      <w:pPr/>
+      <w:r>
+        <w:rPr/>
+        <w:t xml:space="preserve">4. dicta</w:t>
+      </w:r>
+    </w:p>
+    <w:p>
+      <w:pPr/>
+      <w:r>
+        <w:rPr/>
+        <w:t xml:space="preserve">5. pregunta 1</w:t>
+      </w:r>
+    </w:p>
+    <w:p>
+      <w:pPr/>
+      <w:r>
+        <w:rPr/>
+        <w:t xml:space="preserve">a. a1</w:t>
+      </w:r>
+    </w:p>
+    <w:p>
+      <w:pPr/>
+      <w:r>
+        <w:rPr/>
+        <w:t xml:space="preserve">b. b1</w:t>
+      </w:r>
+    </w:p>
+    <w:p>
+      <w:pPr/>
+      <w:r>
+        <w:rPr/>
+        <w:t xml:space="preserve">c. c1</w:t>
+      </w:r>
+    </w:p>
+    <w:p>
+      <w:pPr/>
+      <w:r>
+        <w:rPr/>
+        <w:t xml:space="preserve">d. d1</w:t>
+      </w:r>
+    </w:p>
+    <w:p>
+      <w:pPr/>
+      <w:r>
+        <w:rPr/>
+        <w:t xml:space="preserve">6. aut</w:t>
+      </w:r>
+    </w:p>
+    <w:p>
+      <w:pPr/>
+      <w:r>
+        <w:rPr/>
+        <w:t xml:space="preserve">7. illo</w:t>
+      </w:r>
+    </w:p>
+    <w:p>
+      <w:pPr/>
+      <w:r>
+        <w:rPr/>
+        <w:t xml:space="preserve">8. pregunta 1</w:t>
+      </w:r>
+    </w:p>
+    <w:p>
+      <w:pPr/>
+      <w:r>
+        <w:rPr/>
+        <w:t xml:space="preserve">a. A</w:t>
+      </w:r>
+    </w:p>
+    <w:p>
+      <w:pPr/>
+      <w:r>
+        <w:rPr/>
+        <w:t xml:space="preserve">b. B</w:t>
+      </w:r>
+    </w:p>
+    <w:p>
+      <w:pPr/>
+      <w:r>
+        <w:rPr/>
+        <w:t xml:space="preserve">c. C</w:t>
+      </w:r>
+    </w:p>
+    <w:p>
+      <w:pPr/>
+      <w:r>
+        <w:rPr/>
+        <w:t xml:space="preserve">d. D</w:t>
+      </w:r>
+    </w:p>
+    <w:p>
+      <w:pPr/>
+      <w:r>
+        <w:rPr/>
+        <w:t xml:space="preserve">9. Pregunta de prueba actualizada</w:t>
+      </w:r>
+    </w:p>
+    <w:p>
+      <w:pPr/>
+      <w:r>
+        <w:rPr/>
+        <w:t xml:space="preserve">a. a</w:t>
+      </w:r>
+    </w:p>
+    <w:p>
+      <w:pPr/>
+      <w:r>
+        <w:rPr/>
         <w:t xml:space="preserve">b. b</w:t>
       </w:r>
     </w:p>
@@ -61,14 +202,7 @@
       <w:pPr/>
       <w:r>
         <w:rPr/>
-        <w:t xml:space="preserve">2. illo</w:t>
-      </w:r>
-    </w:p>
-    <w:p>
-      <w:pPr/>
-      <w:r>
-        <w:rPr/>
-        <w:t xml:space="preserve">3. pregunta 1</w:t>
+        <w:t xml:space="preserve">10. esta es  una pregunta</w:t>
       </w:r>
     </w:p>
     <w:p>
@@ -82,7 +216,7 @@
       <w:pPr/>
       <w:r>
         <w:rPr/>
-        <w:t xml:space="preserve">b. c</w:t>
+        <w:t xml:space="preserve">b. b</w:t>
       </w:r>
     </w:p>
     <w:p>
@@ -97,195 +231,6 @@
       <w:r>
         <w:rPr/>
         <w:t xml:space="preserve">d. d</w:t>
-      </w:r>
-    </w:p>
-    <w:p>
-      <w:pPr/>
-      <w:r>
-        <w:rPr/>
-        <w:t xml:space="preserve">4. Pregunta de prueba actualizada</w:t>
-      </w:r>
-    </w:p>
-    <w:p>
-      <w:pPr/>
-      <w:r>
-        <w:rPr/>
-        <w:t xml:space="preserve">a. a</w:t>
-      </w:r>
-    </w:p>
-    <w:p>
-      <w:pPr/>
-      <w:r>
-        <w:rPr/>
-        <w:t xml:space="preserve">b. b</w:t>
-      </w:r>
-    </w:p>
-    <w:p>
-      <w:pPr/>
-      <w:r>
-        <w:rPr/>
-        <w:t xml:space="preserve">c. c</w:t>
-      </w:r>
-    </w:p>
-    <w:p>
-      <w:pPr/>
-      <w:r>
-        <w:rPr/>
-        <w:t xml:space="preserve">d. d</w:t>
-      </w:r>
-    </w:p>
-    <w:p>
-      <w:pPr/>
-      <w:r>
-        <w:rPr/>
-        <w:t xml:space="preserve">5. esta es  una pregunta</w:t>
-      </w:r>
-    </w:p>
-    <w:p>
-      <w:pPr/>
-      <w:r>
-        <w:rPr/>
-        <w:t xml:space="preserve">a. a</w:t>
-      </w:r>
-    </w:p>
-    <w:p>
-      <w:pPr/>
-      <w:r>
-        <w:rPr/>
-        <w:t xml:space="preserve">b. b</w:t>
-      </w:r>
-    </w:p>
-    <w:p>
-      <w:pPr/>
-      <w:r>
-        <w:rPr/>
-        <w:t xml:space="preserve">c. c</w:t>
-      </w:r>
-    </w:p>
-    <w:p>
-      <w:pPr/>
-      <w:r>
-        <w:rPr/>
-        <w:t xml:space="preserve">d. d</w:t>
-      </w:r>
-    </w:p>
-    <w:p>
-      <w:pPr/>
-      <w:r>
-        <w:rPr/>
-        <w:t xml:space="preserve">6. pregunta 1</w:t>
-      </w:r>
-    </w:p>
-    <w:p>
-      <w:pPr/>
-      <w:r>
-        <w:rPr/>
-        <w:t xml:space="preserve">a. a1</w:t>
-      </w:r>
-    </w:p>
-    <w:p>
-      <w:pPr/>
-      <w:r>
-        <w:rPr/>
-        <w:t xml:space="preserve">b. b1</w:t>
-      </w:r>
-    </w:p>
-    <w:p>
-      <w:pPr/>
-      <w:r>
-        <w:rPr/>
-        <w:t xml:space="preserve">c. c1</w:t>
-      </w:r>
-    </w:p>
-    <w:p>
-      <w:pPr/>
-      <w:r>
-        <w:rPr/>
-        <w:t xml:space="preserve">d. d1</w:t>
-      </w:r>
-    </w:p>
-    <w:p>
-      <w:pPr/>
-      <w:r>
-        <w:rPr/>
-        <w:t xml:space="preserve">7. Pregunta creada modificada</w:t>
-      </w:r>
-    </w:p>
-    <w:p>
-      <w:pPr/>
-      <w:r>
-        <w:rPr/>
-        <w:t xml:space="preserve">a. a</w:t>
-      </w:r>
-    </w:p>
-    <w:p>
-      <w:pPr/>
-      <w:r>
-        <w:rPr/>
-        <w:t xml:space="preserve">b. b</w:t>
-      </w:r>
-    </w:p>
-    <w:p>
-      <w:pPr/>
-      <w:r>
-        <w:rPr/>
-        <w:t xml:space="preserve">c. c</w:t>
-      </w:r>
-    </w:p>
-    <w:p>
-      <w:pPr/>
-      <w:r>
-        <w:rPr/>
-        <w:t xml:space="preserve">d. d</w:t>
-      </w:r>
-    </w:p>
-    <w:p>
-      <w:pPr/>
-      <w:r>
-        <w:rPr/>
-        <w:t xml:space="preserve">8. esta es  una pregunta</w:t>
-      </w:r>
-    </w:p>
-    <w:p>
-      <w:pPr/>
-      <w:r>
-        <w:rPr/>
-        <w:t xml:space="preserve">9. pregunta 1</w:t>
-      </w:r>
-    </w:p>
-    <w:p>
-      <w:pPr/>
-      <w:r>
-        <w:rPr/>
-        <w:t xml:space="preserve">a. a</w:t>
-      </w:r>
-    </w:p>
-    <w:p>
-      <w:pPr/>
-      <w:r>
-        <w:rPr/>
-        <w:t xml:space="preserve">b. c</w:t>
-      </w:r>
-    </w:p>
-    <w:p>
-      <w:pPr/>
-      <w:r>
-        <w:rPr/>
-        <w:t xml:space="preserve">c. c</w:t>
-      </w:r>
-    </w:p>
-    <w:p>
-      <w:pPr/>
-      <w:r>
-        <w:rPr/>
-        <w:t xml:space="preserve">d. d</w:t>
-      </w:r>
-    </w:p>
-    <w:p>
-      <w:pPr/>
-      <w:r>
-        <w:rPr/>
-        <w:t xml:space="preserve">10. sed</w:t>
       </w:r>
     </w:p>
     <w:p>
@@ -302,35 +247,35 @@
       <w:pPr/>
       <w:r>
         <w:rPr/>
-        <w:t xml:space="preserve">11. sed</w:t>
-      </w:r>
-    </w:p>
-    <w:p>
-      <w:pPr/>
-      <w:r>
-        <w:rPr/>
-        <w:t xml:space="preserve">12. et</w:t>
-      </w:r>
-    </w:p>
-    <w:p>
-      <w:pPr/>
-      <w:r>
-        <w:rPr/>
-        <w:t xml:space="preserve">13. aut</w:t>
-      </w:r>
-    </w:p>
-    <w:p>
-      <w:pPr/>
-      <w:r>
-        <w:rPr/>
-        <w:t xml:space="preserve">14. debitis</w:t>
-      </w:r>
-    </w:p>
-    <w:p>
-      <w:pPr/>
-      <w:r>
-        <w:rPr/>
-        <w:t xml:space="preserve">15. vel</w:t>
+        <w:t xml:space="preserve">11. est</w:t>
+      </w:r>
+    </w:p>
+    <w:p>
+      <w:pPr/>
+      <w:r>
+        <w:rPr/>
+        <w:t xml:space="preserve">12. nesciunt</w:t>
+      </w:r>
+    </w:p>
+    <w:p>
+      <w:pPr/>
+      <w:r>
+        <w:rPr/>
+        <w:t xml:space="preserve">13. in</w:t>
+      </w:r>
+    </w:p>
+    <w:p>
+      <w:pPr/>
+      <w:r>
+        <w:rPr/>
+        <w:t xml:space="preserve">14. et</w:t>
+      </w:r>
+    </w:p>
+    <w:p>
+      <w:pPr/>
+      <w:r>
+        <w:rPr/>
+        <w:t xml:space="preserve">15. est</w:t>
       </w:r>
     </w:p>
     <w:p>
@@ -344,21 +289,21 @@
       <w:pPr/>
       <w:r>
         <w:rPr/>
-        <w:t xml:space="preserve">17. a</w:t>
-      </w:r>
-    </w:p>
-    <w:p>
-      <w:pPr/>
-      <w:r>
-        <w:rPr/>
-        <w:t xml:space="preserve">18. est</w:t>
-      </w:r>
-    </w:p>
-    <w:p>
-      <w:pPr/>
-      <w:r>
-        <w:rPr/>
-        <w:t xml:space="preserve">19. in</w:t>
+        <w:t xml:space="preserve">17. quia</w:t>
+      </w:r>
+    </w:p>
+    <w:p>
+      <w:pPr/>
+      <w:r>
+        <w:rPr/>
+        <w:t xml:space="preserve">18. molestiae</w:t>
+      </w:r>
+    </w:p>
+    <w:p>
+      <w:pPr/>
+      <w:r>
+        <w:rPr/>
+        <w:t xml:space="preserve">19. totam</w:t>
       </w:r>
     </w:p>
     <w:p>
@@ -375,42 +320,77 @@
       <w:pPr/>
       <w:r>
         <w:rPr/>
-        <w:t xml:space="preserve">20. sed</w:t>
-      </w:r>
-    </w:p>
-    <w:p>
-      <w:pPr/>
-      <w:r>
-        <w:rPr/>
-        <w:t xml:space="preserve">21. est</w:t>
-      </w:r>
-    </w:p>
-    <w:p>
-      <w:pPr/>
-      <w:r>
-        <w:rPr/>
-        <w:t xml:space="preserve">22. occaecati</w:t>
-      </w:r>
-    </w:p>
-    <w:p>
-      <w:pPr/>
-      <w:r>
-        <w:rPr/>
-        <w:t xml:space="preserve">23. repellat</w:t>
-      </w:r>
-    </w:p>
-    <w:p>
-      <w:pPr/>
-      <w:r>
-        <w:rPr/>
-        <w:t xml:space="preserve">24. ipsa</w:t>
-      </w:r>
-    </w:p>
-    <w:p>
-      <w:pPr/>
-      <w:r>
-        <w:rPr/>
-        <w:t xml:space="preserve">25. rerum</w:t>
+        <w:t xml:space="preserve">20. occaecati</w:t>
+      </w:r>
+    </w:p>
+    <w:p>
+      <w:pPr/>
+      <w:r>
+        <w:rPr/>
+        <w:t xml:space="preserve">21. rerum</w:t>
+      </w:r>
+    </w:p>
+    <w:p>
+      <w:pPr/>
+      <w:r>
+        <w:rPr/>
+        <w:t xml:space="preserve">22. est</w:t>
+      </w:r>
+    </w:p>
+    <w:p>
+      <w:pPr/>
+      <w:r>
+        <w:rPr/>
+        <w:t xml:space="preserve">23. sed</w:t>
+      </w:r>
+    </w:p>
+    <w:p>
+      <w:pPr/>
+      <w:r>
+        <w:rPr/>
+        <w:t xml:space="preserve">24. quibusdam</w:t>
+      </w:r>
+    </w:p>
+    <w:p>
+      <w:pPr/>
+      <w:r>
+        <w:rPr/>
+        <w:t xml:space="preserve">25. quod</w:t>
+      </w:r>
+    </w:p>
+    <w:p>
+      <w:pPr/>
+      <w:r>
+        <w:rPr/>
+        <w:t xml:space="preserve">26. rerum</w:t>
+      </w:r>
+    </w:p>
+    <w:p>
+      <w:pPr/>
+      <w:r>
+        <w:rPr/>
+        <w:t xml:space="preserve">27. ullam</w:t>
+      </w:r>
+    </w:p>
+    <w:p>
+      <w:pPr/>
+      <w:r>
+        <w:rPr/>
+        <w:t xml:space="preserve">28. qui</w:t>
+      </w:r>
+    </w:p>
+    <w:p>
+      <w:pPr/>
+      <w:r>
+        <w:rPr/>
+        <w:t xml:space="preserve">29. illum</w:t>
+      </w:r>
+    </w:p>
+    <w:p>
+      <w:pPr/>
+      <w:r>
+        <w:rPr/>
+        <w:t xml:space="preserve">30. qui</w:t>
       </w:r>
     </w:p>
     <w:p>
@@ -434,6 +414,7 @@
       <w:bookmarkEnd w:id="6"/>
     </w:p>
     <w:sectPr>
+      <w:headerReference w:type="default" r:id="rId7"/>
       <w:pgSz w:orient="portrait" w:w="11905.511811024" w:h="16837.795275591"/>
       <w:pgMar w:top="1440" w:right="1440" w:bottom="1440" w:left="1440" w:header="720" w:footer="720" w:gutter="0"/>
       <w:cols w:num="1" w:space="720"/>
@@ -444,6 +425,196 @@
 
 <file path=word/comments.xml><?xml version="1.0" encoding="utf-8"?>
 <w:comments xmlns:ve="http://schemas.openxmlformats.org/markup-compatibility/2006" xmlns:o="urn:schemas-microsoft-com:office:office" xmlns:r="http://schemas.openxmlformats.org/officeDocument/2006/relationships" xmlns:m="http://schemas.openxmlformats.org/officeDocument/2006/math" xmlns:v="urn:schemas-microsoft-com:vml" xmlns:wp="http://schemas.openxmlformats.org/drawingml/2006/wordprocessingDrawing" xmlns:w10="urn:schemas-microsoft-com:office:word" xmlns:w="http://schemas.openxmlformats.org/wordprocessingml/2006/main" xmlns:wne="http://schemas.microsoft.com/office/word/2006/wordml"/>
+</file>
+
+<file path=word/header1.xml><?xml version="1.0" encoding="utf-8"?>
+<w:hdr xmlns:ve="http://schemas.openxmlformats.org/markup-compatibility/2006" xmlns:o="urn:schemas-microsoft-com:office:office" xmlns:r="http://schemas.openxmlformats.org/officeDocument/2006/relationships" xmlns:m="http://schemas.openxmlformats.org/officeDocument/2006/math" xmlns:v="urn:schemas-microsoft-com:vml" xmlns:wp="http://schemas.openxmlformats.org/drawingml/2006/wordprocessingDrawing" xmlns:w10="urn:schemas-microsoft-com:office:word" xmlns:w="http://schemas.openxmlformats.org/wordprocessingml/2006/main" xmlns:wne="http://schemas.microsoft.com/office/word/2006/wordml">
+  <w:tbl>
+    <w:tblGrid>
+      <w:gridCol w:w="2000" w:type="dxa"/>
+      <w:gridCol w:w="4000" w:type="dxa"/>
+      <w:gridCol w:w="2000" w:type="dxa"/>
+    </w:tblGrid>
+    <w:tblPr>
+      <w:tblStyle w:val="Colspan Rowspan"/>
+    </w:tblPr>
+    <w:tr>
+      <w:trPr/>
+      <w:tc>
+        <w:tcPr>
+          <w:tcW w:w="2000" w:type="dxa"/>
+          <w:vAlign w:val="center"/>
+          <w:vMerge w:val="restart"/>
+        </w:tcPr>
+        <w:p>
+          <w:pPr/>
+          <w:r>
+            <w:pict>
+              <v:shape type="#_x0000_t75" style="width:148pt; height:50pt; margin-left:0pt; margin-top:0pt; mso-position-horizontal:left; mso-position-vertical:top; mso-position-horizontal-relative:char; mso-position-vertical-relative:line;">
+                <w10:wrap type="inline"/>
+                <v:imagedata r:id="rId1" o:title=""/>
+              </v:shape>
+            </w:pict>
+          </w:r>
+        </w:p>
+      </w:tc>
+      <w:tc>
+        <w:tcPr>
+          <w:tcW w:w="4000" w:type="dxa"/>
+          <w:vAlign w:val="center"/>
+          <w:vMerge w:val="restart"/>
+        </w:tcPr>
+        <w:p>
+          <w:pPr>
+            <w:jc w:val="center"/>
+          </w:pPr>
+          <w:r>
+            <w:rPr/>
+            <w:t xml:space="preserve">Examen de conocimiento esquema iusto</w:t>
+          </w:r>
+        </w:p>
+      </w:tc>
+      <w:tc>
+        <w:tcPr>
+          <w:tcW w:w="2000" w:type="dxa"/>
+          <w:vAlign w:val="center"/>
+        </w:tcPr>
+        <w:p>
+          <w:pPr>
+            <w:jc w:val="center"/>
+          </w:pPr>
+          <w:r>
+            <w:rPr/>
+            <w:t xml:space="preserve">version</w:t>
+          </w:r>
+        </w:p>
+      </w:tc>
+    </w:tr>
+    <w:tr>
+      <w:trPr/>
+      <w:tc>
+        <w:tcPr>
+          <w:vMerge w:val="continue"/>
+        </w:tcPr>
+        <w:p/>
+      </w:tc>
+      <w:tc>
+        <w:tcPr>
+          <w:vMerge w:val="continue"/>
+        </w:tcPr>
+        <w:p/>
+      </w:tc>
+      <w:tc>
+        <w:tcPr>
+          <w:tcW w:w="2000" w:type="dxa"/>
+          <w:vAlign w:val="center"/>
+        </w:tcPr>
+        <w:p>
+          <w:pPr>
+            <w:jc w:val="center"/>
+          </w:pPr>
+          <w:r>
+            <w:rPr/>
+            <w:t xml:space="preserve">vigencia</w:t>
+          </w:r>
+        </w:p>
+      </w:tc>
+    </w:tr>
+    <w:tr>
+      <w:trPr/>
+      <w:tc>
+        <w:tcPr>
+          <w:vMerge w:val="continue"/>
+        </w:tcPr>
+        <w:p/>
+      </w:tc>
+      <w:tc>
+        <w:tcPr>
+          <w:tcW w:w="4000" w:type="dxa"/>
+          <w:vAlign w:val="center"/>
+          <w:vMerge w:val="restart"/>
+        </w:tcPr>
+        <w:p>
+          <w:pPr>
+            <w:jc w:val="center"/>
+          </w:pPr>
+          <w:r>
+            <w:rPr/>
+            <w:t xml:space="preserve">Certificación de competencias profesionales en RETIE</w:t>
+          </w:r>
+        </w:p>
+      </w:tc>
+      <w:tc>
+        <w:tcPr>
+          <w:tcW w:w="2000" w:type="dxa"/>
+          <w:vAlign w:val="center"/>
+        </w:tcPr>
+        <w:p>
+          <w:pPr>
+            <w:jc w:val="center"/>
+          </w:pPr>
+          <w:r>
+            <w:rPr/>
+            <w:t xml:space="preserve">codigo: jimmy52</w:t>
+          </w:r>
+        </w:p>
+      </w:tc>
+    </w:tr>
+    <w:tr>
+      <w:trPr/>
+      <w:tc>
+        <w:tcPr>
+          <w:vMerge w:val="continue"/>
+        </w:tcPr>
+        <w:p/>
+      </w:tc>
+      <w:tc>
+        <w:tcPr>
+          <w:vMerge w:val="continue"/>
+        </w:tcPr>
+        <w:p/>
+      </w:tc>
+      <w:tc>
+        <w:tcPr>
+          <w:tcW w:w="2000" w:type="dxa"/>
+          <w:vAlign w:val="center"/>
+        </w:tcPr>
+        <w:p>
+          <w:r>
+            <w:t xml:space="preserve">Pagina </w:t>
+          </w:r>
+          <w:r>
+            <w:fldChar w:fldCharType="begin"/>
+          </w:r>
+          <w:r>
+            <w:instrText xml:space="preserve">PAGE</w:instrText>
+          </w:r>
+          <w:r>
+            <w:fldChar w:fldCharType="separate"/>
+          </w:r>
+          <w:r>
+            <w:fldChar w:fldCharType="end"/>
+          </w:r>
+          <w:r>
+            <w:t xml:space="preserve"> de </w:t>
+          </w:r>
+          <w:r>
+            <w:fldChar w:fldCharType="begin"/>
+          </w:r>
+          <w:r>
+            <w:instrText xml:space="preserve">NUMPAGES</w:instrText>
+          </w:r>
+          <w:r>
+            <w:fldChar w:fldCharType="separate"/>
+          </w:r>
+          <w:r>
+            <w:fldChar w:fldCharType="end"/>
+          </w:r>
+        </w:p>
+      </w:tc>
+    </w:tr>
+  </w:tbl>
+</w:hdr>
 </file>
 
 <file path=word/numbering.xml><?xml version="1.0" encoding="utf-8"?>
@@ -472,6 +643,21 @@
     <w:rPr>
       <w:vertAlign w:val="superscript"/>
     </w:rPr>
+  </w:style>
+  <w:style w:type="table" w:customStyle="1" w:styleId="Colspan Rowspan">
+    <w:name w:val="Colspan Rowspan"/>
+    <w:uiPriority w:val="99"/>
+    <w:tblPr>
+      <w:tblW w:w="0" w:type="auto"/>
+      <w:tblBorders>
+        <w:top w:val="single" w:sz="6" w:color="000000"/>
+        <w:left w:val="single" w:sz="6" w:color="000000"/>
+        <w:right w:val="single" w:sz="6" w:color="000000"/>
+        <w:bottom w:val="single" w:sz="6" w:color="000000"/>
+        <w:insideH w:val="single" w:sz="6" w:color="000000"/>
+        <w:insideV w:val="single" w:sz="6" w:color="000000"/>
+      </w:tblBorders>
+    </w:tblPr>
   </w:style>
   <w:style w:type="character">
     <w:name w:val="rStyle"/>
